--- a/ProtokollG1_Baumann.docx
+++ b/ProtokollG1_Baumann.docx
@@ -3775,6 +3775,80 @@
             </a:graphic>
           </wp:inline>
         </w:drawing>
+      </w:r>
+    </w:p>
+    <w:p>
+      <w:pPr>
+        <w:rPr>
+          <w:lang w:val="de-DE"/>
+        </w:rPr>
+      </w:pPr>
+      <w:r>
+        <w:rPr>
+          <w:lang w:val="de-DE"/>
+        </w:rPr>
+        <w:br w:type="page"/>
+      </w:r>
+    </w:p>
+    <w:p>
+      <w:pPr>
+        <w:jc w:val="both"/>
+        <w:rPr>
+          <w:color w:val="0070C0"/>
+          <w:sz w:val="28"/>
+          <w:szCs w:val="28"/>
+          <w:lang w:val="de-DE"/>
+        </w:rPr>
+      </w:pPr>
+      <w:r>
+        <w:rPr>
+          <w:color w:val="0070C0"/>
+          <w:sz w:val="28"/>
+          <w:szCs w:val="28"/>
+          <w:lang w:val="de-DE"/>
+        </w:rPr>
+        <w:lastRenderedPageBreak/>
+        <w:t>Zusammenarbeit über GitHub</w:t>
+      </w:r>
+    </w:p>
+    <w:p>
+      <w:pPr>
+        <w:jc w:val="both"/>
+        <w:rPr>
+          <w:lang w:val="de-DE"/>
+        </w:rPr>
+      </w:pPr>
+      <w:r>
+        <w:rPr>
+          <w:lang w:val="de-DE"/>
+        </w:rPr>
+        <w:t xml:space="preserve">Nur eine Person kann die Datei bearbeiten, sonst kommt ein </w:t>
+      </w:r>
+      <w:r>
+        <w:rPr>
+          <w:lang w:val="de-DE"/>
+        </w:rPr>
+        <w:t>Konflikt</w:t>
+      </w:r>
+      <w:r>
+        <w:rPr>
+          <w:lang w:val="de-DE"/>
+        </w:rPr>
+        <w:t>. (beim pushen)</w:t>
+      </w:r>
+    </w:p>
+    <w:p>
+      <w:pPr>
+        <w:jc w:val="both"/>
+        <w:rPr>
+          <w:lang w:val="de-DE"/>
+        </w:rPr>
+      </w:pPr>
+      <w:r>
+        <w:rPr>
+          <w:lang w:val="de-DE"/>
+        </w:rPr>
+        <w:t>Daher sollte man sich zuvor absprechen.</w:t>
       </w:r>
     </w:p>
     <w:sectPr>

--- a/ProtokollG1_Baumann.docx
+++ b/ProtokollG1_Baumann.docx
@@ -199,6 +199,40 @@
           </wp:anchor>
         </w:drawing>
       </w:r>
+      <w:r>
+        <w:rPr>
+          <w:lang w:val="de-DE"/>
+        </w:rPr>
+        <w:t xml:space="preserve">Suche </w:t>
+      </w:r>
+      <w:proofErr w:type="spellStart"/>
+      <w:r>
+        <w:rPr>
+          <w:lang w:val="de-DE"/>
+        </w:rPr>
+        <w:t>mitels</w:t>
+      </w:r>
+      <w:proofErr w:type="spellEnd"/>
+      <w:r>
+        <w:rPr>
+          <w:lang w:val="de-DE"/>
+        </w:rPr>
+        <w:t xml:space="preserve"> Eingabe von „</w:t>
+      </w:r>
+      <w:proofErr w:type="spellStart"/>
+      <w:r>
+        <w:rPr>
+          <w:lang w:val="de-DE"/>
+        </w:rPr>
+        <w:t>help</w:t>
+      </w:r>
+      <w:proofErr w:type="spellEnd"/>
+      <w:r>
+        <w:rPr>
+          <w:lang w:val="de-DE"/>
+        </w:rPr>
+        <w:t>“ den Befehl für Löscht den Bildschirminhalt und führe ihn aus</w:t>
+      </w:r>
     </w:p>
     <w:p>
       <w:pPr>
@@ -373,6 +407,26 @@
           <w:lang w:val="de-DE"/>
         </w:rPr>
       </w:pPr>
+      <w:r>
+        <w:rPr>
+          <w:lang w:val="de-DE"/>
+        </w:rPr>
+        <w:t xml:space="preserve">Navigiere mittels cd bis zu dem </w:t>
+      </w:r>
+      <w:proofErr w:type="spellStart"/>
+      <w:r>
+        <w:rPr>
+          <w:lang w:val="de-DE"/>
+        </w:rPr>
+        <w:t>roo</w:t>
+      </w:r>
+      <w:proofErr w:type="spellEnd"/>
+      <w:r>
+        <w:rPr>
+          <w:lang w:val="de-DE"/>
+        </w:rPr>
+        <w:t>-Verzeichnis</w:t>
+      </w:r>
     </w:p>
     <w:p>
       <w:pPr>
@@ -542,6 +596,12 @@
             </wp14:sizeRelV>
           </wp:anchor>
         </w:drawing>
+      </w:r>
+      <w:r>
+        <w:rPr>
+          <w:lang w:val="de-DE"/>
+        </w:rPr>
+        <w:t xml:space="preserve"> Inhalt auflisten mittels dir</w:t>
       </w:r>
     </w:p>
     <w:p>
@@ -682,6 +742,12 @@
         </w:rPr>
         <w:t>5.</w:t>
       </w:r>
+      <w:r>
+        <w:rPr>
+          <w:lang w:val="de-DE"/>
+        </w:rPr>
+        <w:t>Navigieren mittels cd</w:t>
+      </w:r>
     </w:p>
     <w:p>
       <w:pPr>
@@ -805,6 +871,12 @@
         </w:rPr>
         <w:t>6.</w:t>
       </w:r>
+      <w:r>
+        <w:rPr>
+          <w:lang w:val="de-DE"/>
+        </w:rPr>
+        <w:t xml:space="preserve"> Navigieren mittels cd\ in das root-Verzeichnis</w:t>
+      </w:r>
     </w:p>
     <w:p>
       <w:pPr>
@@ -889,6 +961,12 @@
           <w:lang w:val="de-DE"/>
         </w:rPr>
         <w:t>2.</w:t>
+      </w:r>
+      <w:r>
+        <w:rPr>
+          <w:lang w:val="de-DE"/>
+        </w:rPr>
+        <w:t>Ordner erstellen</w:t>
       </w:r>
     </w:p>
     <w:p>
@@ -1064,6 +1142,11 @@
     </w:p>
     <w:p>
       <w:pPr>
+        <w:pStyle w:val="Listenabsatz"/>
+        <w:numPr>
+          <w:ilvl w:val="0"/>
+          <w:numId w:val="1"/>
+        </w:numPr>
         <w:rPr>
           <w:lang w:val="de-DE"/>
         </w:rPr>
@@ -1073,7 +1156,7 @@
           <w:lang w:val="de-DE"/>
         </w:rPr>
         <w:lastRenderedPageBreak/>
-        <w:t>4.</w:t>
+        <w:t>Inhalt des Repos anzeigen</w:t>
       </w:r>
     </w:p>
     <w:p>
@@ -1221,8 +1304,28 @@
           <w:szCs w:val="28"/>
           <w:lang w:val="de-DE"/>
         </w:rPr>
-        <w:t>Inhalten</w:t>
-      </w:r>
+        <w:t>Inhalt</w:t>
+      </w:r>
+      <w:r>
+        <w:rPr>
+          <w:color w:val="0070C0"/>
+          <w:sz w:val="28"/>
+          <w:szCs w:val="28"/>
+          <w:lang w:val="de-DE"/>
+        </w:rPr>
+        <w:t xml:space="preserve"> </w:t>
+      </w:r>
+      <w:proofErr w:type="spellStart"/>
+      <w:r>
+        <w:rPr>
+          <w:color w:val="0070C0"/>
+          <w:sz w:val="28"/>
+          <w:szCs w:val="28"/>
+          <w:lang w:val="de-DE"/>
+        </w:rPr>
+        <w:t>adden</w:t>
+      </w:r>
+      <w:proofErr w:type="spellEnd"/>
     </w:p>
     <w:p>
       <w:pPr>
@@ -1235,6 +1338,12 @@
           <w:lang w:val="de-DE"/>
         </w:rPr>
         <w:t>1.</w:t>
+      </w:r>
+      <w:r>
+        <w:rPr>
+          <w:lang w:val="de-DE"/>
+        </w:rPr>
+        <w:t>Navigieren</w:t>
       </w:r>
     </w:p>
     <w:p>
@@ -1299,6 +1408,12 @@
         </w:rPr>
         <w:t>2.</w:t>
       </w:r>
+      <w:r>
+        <w:rPr>
+          <w:lang w:val="de-DE"/>
+        </w:rPr>
+        <w:t xml:space="preserve"> Datei hinzufügen</w:t>
+      </w:r>
     </w:p>
     <w:p>
       <w:pPr>
@@ -1362,6 +1477,12 @@
         </w:rPr>
         <w:t>3.</w:t>
       </w:r>
+      <w:r>
+        <w:rPr>
+          <w:lang w:val="de-DE"/>
+        </w:rPr>
+        <w:t xml:space="preserve"> Status abfragen</w:t>
+      </w:r>
     </w:p>
     <w:p>
       <w:pPr>
@@ -1425,6 +1546,26 @@
         </w:rPr>
         <w:t>4.</w:t>
       </w:r>
+      <w:r>
+        <w:rPr>
+          <w:lang w:val="de-DE"/>
+        </w:rPr>
+        <w:t xml:space="preserve"> </w:t>
+      </w:r>
+      <w:proofErr w:type="spellStart"/>
+      <w:r>
+        <w:rPr>
+          <w:lang w:val="de-DE"/>
+        </w:rPr>
+        <w:t>Adde</w:t>
+      </w:r>
+      <w:proofErr w:type="spellEnd"/>
+      <w:r>
+        <w:rPr>
+          <w:lang w:val="de-DE"/>
+        </w:rPr>
+        <w:t xml:space="preserve"> die Datei</w:t>
+      </w:r>
     </w:p>
     <w:p>
       <w:pPr>
@@ -1482,12 +1623,35 @@
           <w:lang w:val="de-DE"/>
         </w:rPr>
       </w:pPr>
-      <w:r>
-        <w:rPr>
-          <w:lang w:val="de-DE"/>
-        </w:rPr>
+    </w:p>
+    <w:p>
+      <w:pPr>
+        <w:jc w:val="both"/>
+        <w:rPr>
+          <w:lang w:val="de-DE"/>
+        </w:rPr>
+      </w:pPr>
+    </w:p>
+    <w:p>
+      <w:pPr>
+        <w:jc w:val="both"/>
+        <w:rPr>
+          <w:lang w:val="de-DE"/>
+        </w:rPr>
+      </w:pPr>
+      <w:r>
+        <w:rPr>
+          <w:lang w:val="de-DE"/>
+        </w:rPr>
+        <w:lastRenderedPageBreak/>
         <w:t>5.</w:t>
       </w:r>
+      <w:r>
+        <w:rPr>
+          <w:lang w:val="de-DE"/>
+        </w:rPr>
+        <w:t>Frage den Status ab</w:t>
+      </w:r>
     </w:p>
     <w:p>
       <w:pPr>
@@ -1501,7 +1665,6 @@
           <w:noProof/>
           <w:lang w:val="de-DE"/>
         </w:rPr>
-        <w:lastRenderedPageBreak/>
         <w:drawing>
           <wp:inline distT="0" distB="0" distL="0" distR="0" wp14:anchorId="42815E72" wp14:editId="2830DEC2">
             <wp:extent cx="5760720" cy="1323975"/>
@@ -1571,6 +1734,12 @@
         </w:rPr>
         <w:t>1.</w:t>
       </w:r>
+      <w:r>
+        <w:rPr>
+          <w:lang w:val="de-DE"/>
+        </w:rPr>
+        <w:t>Navigiere zu Repo</w:t>
+      </w:r>
     </w:p>
     <w:p>
       <w:pPr>
@@ -1633,6 +1802,26 @@
           <w:lang w:val="de-DE"/>
         </w:rPr>
         <w:t>2.</w:t>
+      </w:r>
+      <w:r>
+        <w:rPr>
+          <w:lang w:val="de-DE"/>
+        </w:rPr>
+        <w:t xml:space="preserve">Führe den </w:t>
+      </w:r>
+      <w:proofErr w:type="spellStart"/>
+      <w:r>
+        <w:rPr>
+          <w:lang w:val="de-DE"/>
+        </w:rPr>
+        <w:t>commit</w:t>
+      </w:r>
+      <w:proofErr w:type="spellEnd"/>
+      <w:r>
+        <w:rPr>
+          <w:lang w:val="de-DE"/>
+        </w:rPr>
+        <w:t xml:space="preserve"> durch (inkl. Message)</w:t>
       </w:r>
     </w:p>
     <w:p>
@@ -1756,7 +1945,27 @@
         <w:rPr>
           <w:lang w:val="de-DE"/>
         </w:rPr>
-        <w:t>3.</w:t>
+        <w:t>1.</w:t>
+      </w:r>
+      <w:r>
+        <w:rPr>
+          <w:lang w:val="de-DE"/>
+        </w:rPr>
+        <w:t xml:space="preserve">Staus </w:t>
+      </w:r>
+      <w:proofErr w:type="spellStart"/>
+      <w:r>
+        <w:rPr>
+          <w:lang w:val="de-DE"/>
+        </w:rPr>
+        <w:t>abfrage</w:t>
+      </w:r>
+      <w:proofErr w:type="spellEnd"/>
+      <w:r>
+        <w:rPr>
+          <w:lang w:val="de-DE"/>
+        </w:rPr>
+        <w:t xml:space="preserve"> durchführen</w:t>
       </w:r>
     </w:p>
     <w:p>
@@ -1840,6 +2049,12 @@
         </w:rPr>
         <w:t>1.</w:t>
       </w:r>
+      <w:r>
+        <w:rPr>
+          <w:lang w:val="de-DE"/>
+        </w:rPr>
+        <w:t>Zeilen in die Textdatei einfügen</w:t>
+      </w:r>
     </w:p>
     <w:p>
       <w:pPr>
@@ -1901,7 +2116,13 @@
         <w:rPr>
           <w:lang w:val="de-DE"/>
         </w:rPr>
-        <w:t>2.</w:t>
+        <w:t xml:space="preserve">2. </w:t>
+      </w:r>
+      <w:r>
+        <w:rPr>
+          <w:lang w:val="de-DE"/>
+        </w:rPr>
+        <w:t>Statusabfrage durchführen</w:t>
       </w:r>
     </w:p>
     <w:p>
@@ -1973,6 +2194,20 @@
         </w:rPr>
         <w:t>3.</w:t>
       </w:r>
+      <w:r>
+        <w:rPr>
+          <w:lang w:val="de-DE"/>
+        </w:rPr>
+        <w:t xml:space="preserve">Datei </w:t>
+      </w:r>
+      <w:proofErr w:type="spellStart"/>
+      <w:r>
+        <w:rPr>
+          <w:lang w:val="de-DE"/>
+        </w:rPr>
+        <w:t>adden</w:t>
+      </w:r>
+      <w:proofErr w:type="spellEnd"/>
     </w:p>
     <w:p>
       <w:pPr>
@@ -2035,6 +2270,12 @@
           <w:lang w:val="de-DE"/>
         </w:rPr>
         <w:t>4.</w:t>
+      </w:r>
+      <w:r>
+        <w:rPr>
+          <w:lang w:val="de-DE"/>
+        </w:rPr>
+        <w:t>Erneute Status-Abfrage</w:t>
       </w:r>
     </w:p>
     <w:p>
@@ -2100,6 +2341,20 @@
         </w:rPr>
         <w:t>5.</w:t>
       </w:r>
+      <w:r>
+        <w:rPr>
+          <w:lang w:val="de-DE"/>
+        </w:rPr>
+        <w:t xml:space="preserve">Datei </w:t>
+      </w:r>
+      <w:proofErr w:type="spellStart"/>
+      <w:r>
+        <w:rPr>
+          <w:lang w:val="de-DE"/>
+        </w:rPr>
+        <w:t>commiten</w:t>
+      </w:r>
+      <w:proofErr w:type="spellEnd"/>
     </w:p>
     <w:p>
       <w:pPr>
@@ -2359,6 +2614,12 @@
         </w:rPr>
         <w:t>1.</w:t>
       </w:r>
+      <w:r>
+        <w:rPr>
+          <w:lang w:val="de-DE"/>
+        </w:rPr>
+        <w:t xml:space="preserve"> Neue Dateien erstellen</w:t>
+      </w:r>
     </w:p>
     <w:p>
       <w:pPr>
@@ -2422,6 +2683,26 @@
         </w:rPr>
         <w:t>2.</w:t>
       </w:r>
+      <w:r>
+        <w:rPr>
+          <w:lang w:val="de-DE"/>
+        </w:rPr>
+        <w:t xml:space="preserve">Status </w:t>
+      </w:r>
+      <w:proofErr w:type="spellStart"/>
+      <w:r>
+        <w:rPr>
+          <w:lang w:val="de-DE"/>
+        </w:rPr>
+        <w:t>afrage</w:t>
+      </w:r>
+      <w:proofErr w:type="spellEnd"/>
+      <w:r>
+        <w:rPr>
+          <w:lang w:val="de-DE"/>
+        </w:rPr>
+        <w:t xml:space="preserve"> durchführen</w:t>
+      </w:r>
     </w:p>
     <w:p>
       <w:pPr>
@@ -2485,6 +2766,12 @@
         </w:rPr>
         <w:t>3.</w:t>
       </w:r>
+      <w:r>
+        <w:rPr>
+          <w:lang w:val="de-DE"/>
+        </w:rPr>
+        <w:t>Adde die Datei</w:t>
+      </w:r>
     </w:p>
     <w:p>
       <w:pPr>
@@ -2547,6 +2834,12 @@
           <w:lang w:val="de-DE"/>
         </w:rPr>
         <w:t>4.</w:t>
+      </w:r>
+      <w:r>
+        <w:rPr>
+          <w:lang w:val="de-DE"/>
+        </w:rPr>
+        <w:t xml:space="preserve">Lösche die Datei </w:t>
       </w:r>
     </w:p>
     <w:p>
@@ -2659,7 +2952,7 @@
         <w:rPr>
           <w:lang w:val="de-DE"/>
         </w:rPr>
-        <w:t>5.</w:t>
+        <w:t>5.Status abfrage</w:t>
       </w:r>
     </w:p>
     <w:p>
@@ -2724,6 +3017,12 @@
         </w:rPr>
         <w:t>6.</w:t>
       </w:r>
+      <w:r>
+        <w:rPr>
+          <w:lang w:val="de-DE"/>
+        </w:rPr>
+        <w:t>Commite</w:t>
+      </w:r>
     </w:p>
     <w:p>
       <w:pPr>
@@ -2787,6 +3086,12 @@
         </w:rPr>
         <w:t>7.</w:t>
       </w:r>
+      <w:r>
+        <w:rPr>
+          <w:lang w:val="de-DE"/>
+        </w:rPr>
+        <w:t>Lösche die 2.Datei vollständig</w:t>
+      </w:r>
     </w:p>
     <w:p>
       <w:pPr>
@@ -2850,6 +3155,12 @@
         </w:rPr>
         <w:t>8.</w:t>
       </w:r>
+      <w:r>
+        <w:rPr>
+          <w:lang w:val="de-DE"/>
+        </w:rPr>
+        <w:t>Erneute Status abfrage</w:t>
+      </w:r>
     </w:p>
     <w:p>
       <w:pPr>
@@ -2913,6 +3224,12 @@
         </w:rPr>
         <w:t>9.</w:t>
       </w:r>
+      <w:r>
+        <w:rPr>
+          <w:lang w:val="de-DE"/>
+        </w:rPr>
+        <w:t>Commite die Löschung</w:t>
+      </w:r>
     </w:p>
     <w:p>
       <w:pPr>
@@ -2996,6 +3313,12 @@
         </w:rPr>
         <w:t>1.</w:t>
       </w:r>
+      <w:r>
+        <w:rPr>
+          <w:lang w:val="de-DE"/>
+        </w:rPr>
+        <w:t>Erstelle neue Datei</w:t>
+      </w:r>
     </w:p>
     <w:p>
       <w:pPr>
@@ -3108,6 +3431,26 @@
         </w:rPr>
         <w:t xml:space="preserve">2. </w:t>
       </w:r>
+      <w:r>
+        <w:rPr>
+          <w:lang w:val="de-DE"/>
+        </w:rPr>
+        <w:t xml:space="preserve">Status </w:t>
+      </w:r>
+      <w:proofErr w:type="spellStart"/>
+      <w:r>
+        <w:rPr>
+          <w:lang w:val="de-DE"/>
+        </w:rPr>
+        <w:t>abfrage</w:t>
+      </w:r>
+      <w:proofErr w:type="spellEnd"/>
+      <w:r>
+        <w:rPr>
+          <w:lang w:val="de-DE"/>
+        </w:rPr>
+        <w:t xml:space="preserve"> durchführen</w:t>
+      </w:r>
     </w:p>
     <w:p>
       <w:pPr>
@@ -3172,6 +3515,12 @@
         <w:lastRenderedPageBreak/>
         <w:t>3.</w:t>
       </w:r>
+      <w:r>
+        <w:rPr>
+          <w:lang w:val="de-DE"/>
+        </w:rPr>
+        <w:t>Adde die Datei</w:t>
+      </w:r>
     </w:p>
     <w:p>
       <w:pPr>
@@ -3235,6 +3584,12 @@
         </w:rPr>
         <w:t>4.</w:t>
       </w:r>
+      <w:r>
+        <w:rPr>
+          <w:lang w:val="de-DE"/>
+        </w:rPr>
+        <w:t>Untracke die Datei</w:t>
+      </w:r>
     </w:p>
     <w:p>
       <w:pPr>
@@ -3298,6 +3653,26 @@
         </w:rPr>
         <w:t>5.</w:t>
       </w:r>
+      <w:r>
+        <w:rPr>
+          <w:lang w:val="de-DE"/>
+        </w:rPr>
+        <w:t xml:space="preserve">Status </w:t>
+      </w:r>
+      <w:proofErr w:type="spellStart"/>
+      <w:r>
+        <w:rPr>
+          <w:lang w:val="de-DE"/>
+        </w:rPr>
+        <w:t>abfrage</w:t>
+      </w:r>
+      <w:proofErr w:type="spellEnd"/>
+      <w:r>
+        <w:rPr>
+          <w:lang w:val="de-DE"/>
+        </w:rPr>
+        <w:t xml:space="preserve"> durchführen</w:t>
+      </w:r>
     </w:p>
     <w:p>
       <w:pPr>
@@ -3785,74 +4160,257 @@
       </w:pPr>
       <w:r>
         <w:rPr>
-          <w:lang w:val="de-DE"/>
-        </w:rPr>
-        <w:br w:type="page"/>
-      </w:r>
-    </w:p>
-    <w:p>
-      <w:pPr>
-        <w:jc w:val="both"/>
-        <w:rPr>
           <w:color w:val="0070C0"/>
           <w:sz w:val="28"/>
           <w:szCs w:val="28"/>
           <w:lang w:val="de-DE"/>
         </w:rPr>
-      </w:pPr>
-      <w:r>
-        <w:rPr>
-          <w:color w:val="0070C0"/>
-          <w:sz w:val="28"/>
-          <w:szCs w:val="28"/>
+        <w:t>Zusammenarbeit über GitHub</w:t>
+      </w:r>
+    </w:p>
+    <w:p>
+      <w:pPr>
+        <w:jc w:val="both"/>
+        <w:rPr>
+          <w:lang w:val="de-DE"/>
+        </w:rPr>
+      </w:pPr>
+      <w:r>
+        <w:rPr>
+          <w:lang w:val="de-DE"/>
+        </w:rPr>
+        <w:t xml:space="preserve">Nur eine Person kann die Datei bearbeiten, sonst kommt ein </w:t>
+      </w:r>
+      <w:r>
+        <w:rPr>
+          <w:lang w:val="de-DE"/>
+        </w:rPr>
+        <w:t>Konflikt</w:t>
+      </w:r>
+      <w:r>
+        <w:rPr>
+          <w:lang w:val="de-DE"/>
+        </w:rPr>
+        <w:t>. (beim pushen)</w:t>
+      </w:r>
+    </w:p>
+    <w:p>
+      <w:pPr>
+        <w:jc w:val="both"/>
+        <w:rPr>
+          <w:lang w:val="de-DE"/>
+        </w:rPr>
+      </w:pPr>
+      <w:r>
+        <w:rPr>
+          <w:lang w:val="de-DE"/>
+        </w:rPr>
+        <w:t>Daher sollte man sich zuvor absprechen.</w:t>
+      </w:r>
+    </w:p>
+    <w:p>
+      <w:pPr>
+        <w:jc w:val="both"/>
+        <w:rPr>
+          <w:lang w:val="de-DE"/>
+        </w:rPr>
+      </w:pPr>
+    </w:p>
+    <w:p>
+      <w:pPr>
+        <w:jc w:val="both"/>
+        <w:rPr>
+          <w:lang w:val="de-DE"/>
+        </w:rPr>
+      </w:pPr>
+      <w:r>
+        <w:rPr>
           <w:lang w:val="de-DE"/>
         </w:rPr>
         <w:lastRenderedPageBreak/>
-        <w:t>Zusammenarbeit über GitHub</w:t>
-      </w:r>
-    </w:p>
-    <w:p>
-      <w:pPr>
-        <w:jc w:val="both"/>
-        <w:rPr>
-          <w:lang w:val="de-DE"/>
-        </w:rPr>
-      </w:pPr>
-      <w:r>
-        <w:rPr>
-          <w:lang w:val="de-DE"/>
-        </w:rPr>
-        <w:t xml:space="preserve">Nur eine Person kann die Datei bearbeiten, sonst kommt ein </w:t>
-      </w:r>
-      <w:r>
-        <w:rPr>
-          <w:lang w:val="de-DE"/>
-        </w:rPr>
-        <w:t>Konflikt</w:t>
-      </w:r>
-      <w:r>
-        <w:rPr>
-          <w:lang w:val="de-DE"/>
-        </w:rPr>
-        <w:t>. (beim pushen)</w:t>
-      </w:r>
-    </w:p>
-    <w:p>
-      <w:pPr>
-        <w:jc w:val="both"/>
-        <w:rPr>
-          <w:lang w:val="de-DE"/>
-        </w:rPr>
-      </w:pPr>
-      <w:r>
-        <w:rPr>
-          <w:lang w:val="de-DE"/>
-        </w:rPr>
-        <w:t>Daher sollte man sich zuvor absprechen.</w:t>
+        <w:t>1.</w:t>
+      </w:r>
+    </w:p>
+    <w:p>
+      <w:pPr>
+        <w:jc w:val="both"/>
+        <w:rPr>
+          <w:lang w:val="de-DE"/>
+        </w:rPr>
+      </w:pPr>
+      <w:r>
+        <w:rPr>
+          <w:lang w:val="de-DE"/>
+        </w:rPr>
+        <w:drawing>
+          <wp:inline distT="0" distB="0" distL="0" distR="0" wp14:anchorId="02305DE9" wp14:editId="1C3DD57A">
+            <wp:extent cx="4694963" cy="3810000"/>
+            <wp:effectExtent l="0" t="0" r="0" b="0"/>
+            <wp:docPr id="44" name="Grafik 44" descr="Ein Bild, das Text enthält.&#10;&#10;Automatisch generierte Beschreibung"/>
+            <wp:cNvGraphicFramePr>
+              <a:graphicFrameLocks xmlns:a="http://schemas.openxmlformats.org/drawingml/2006/main" noChangeAspect="1"/>
+            </wp:cNvGraphicFramePr>
+            <a:graphic xmlns:a="http://schemas.openxmlformats.org/drawingml/2006/main">
+              <a:graphicData uri="http://schemas.openxmlformats.org/drawingml/2006/picture">
+                <pic:pic xmlns:pic="http://schemas.openxmlformats.org/drawingml/2006/picture">
+                  <pic:nvPicPr>
+                    <pic:cNvPr id="44" name="Grafik 44" descr="Ein Bild, das Text enthält.&#10;&#10;Automatisch generierte Beschreibung"/>
+                    <pic:cNvPicPr/>
+                  </pic:nvPicPr>
+                  <pic:blipFill>
+                    <a:blip r:embed="rId54"/>
+                    <a:stretch>
+                      <a:fillRect/>
+                    </a:stretch>
+                  </pic:blipFill>
+                  <pic:spPr>
+                    <a:xfrm>
+                      <a:off x="0" y="0"/>
+                      <a:ext cx="4703621" cy="3817026"/>
+                    </a:xfrm>
+                    <a:prstGeom prst="rect">
+                      <a:avLst/>
+                    </a:prstGeom>
+                  </pic:spPr>
+                </pic:pic>
+              </a:graphicData>
+            </a:graphic>
+          </wp:inline>
+        </w:drawing>
+      </w:r>
+    </w:p>
+    <w:p>
+      <w:pPr>
+        <w:jc w:val="both"/>
+        <w:rPr>
+          <w:lang w:val="de-DE"/>
+        </w:rPr>
+      </w:pPr>
+      <w:r>
+        <w:rPr>
+          <w:lang w:val="de-DE"/>
+        </w:rPr>
+        <w:t>2.</w:t>
+      </w:r>
+    </w:p>
+    <w:p>
+      <w:pPr>
+        <w:jc w:val="both"/>
+        <w:rPr>
+          <w:lang w:val="de-DE"/>
+        </w:rPr>
+      </w:pPr>
+      <w:r>
+        <w:rPr>
+          <w:lang w:val="de-DE"/>
+        </w:rPr>
+        <w:drawing>
+          <wp:inline distT="0" distB="0" distL="0" distR="0" wp14:anchorId="074CDCF8" wp14:editId="3A522565">
+            <wp:extent cx="4686300" cy="1437607"/>
+            <wp:effectExtent l="0" t="0" r="0" b="0"/>
+            <wp:docPr id="50" name="Grafik 50" descr="Ein Bild, das Text enthält.&#10;&#10;Automatisch generierte Beschreibung"/>
+            <wp:cNvGraphicFramePr>
+              <a:graphicFrameLocks xmlns:a="http://schemas.openxmlformats.org/drawingml/2006/main" noChangeAspect="1"/>
+            </wp:cNvGraphicFramePr>
+            <a:graphic xmlns:a="http://schemas.openxmlformats.org/drawingml/2006/main">
+              <a:graphicData uri="http://schemas.openxmlformats.org/drawingml/2006/picture">
+                <pic:pic xmlns:pic="http://schemas.openxmlformats.org/drawingml/2006/picture">
+                  <pic:nvPicPr>
+                    <pic:cNvPr id="50" name="Grafik 50" descr="Ein Bild, das Text enthält.&#10;&#10;Automatisch generierte Beschreibung"/>
+                    <pic:cNvPicPr/>
+                  </pic:nvPicPr>
+                  <pic:blipFill>
+                    <a:blip r:embed="rId55"/>
+                    <a:stretch>
+                      <a:fillRect/>
+                    </a:stretch>
+                  </pic:blipFill>
+                  <pic:spPr>
+                    <a:xfrm>
+                      <a:off x="0" y="0"/>
+                      <a:ext cx="4693523" cy="1439823"/>
+                    </a:xfrm>
+                    <a:prstGeom prst="rect">
+                      <a:avLst/>
+                    </a:prstGeom>
+                  </pic:spPr>
+                </pic:pic>
+              </a:graphicData>
+            </a:graphic>
+          </wp:inline>
+        </w:drawing>
+      </w:r>
+    </w:p>
+    <w:p>
+      <w:pPr>
+        <w:jc w:val="both"/>
+        <w:rPr>
+          <w:lang w:val="de-DE"/>
+        </w:rPr>
+      </w:pPr>
+      <w:r>
+        <w:rPr>
+          <w:lang w:val="de-DE"/>
+        </w:rPr>
+        <w:t>3.</w:t>
+      </w:r>
+      <w:r>
+        <w:rPr>
+          <w:lang w:val="de-DE"/>
+        </w:rPr>
+        <w:t xml:space="preserve"> </w:t>
+      </w:r>
+    </w:p>
+    <w:p>
+      <w:pPr>
+        <w:jc w:val="both"/>
+        <w:rPr>
+          <w:lang w:val="de-DE"/>
+        </w:rPr>
+      </w:pPr>
+      <w:r>
+        <w:rPr>
+          <w:lang w:val="de-DE"/>
+        </w:rPr>
+        <w:drawing>
+          <wp:inline distT="0" distB="0" distL="0" distR="0" wp14:anchorId="284C1570" wp14:editId="09DF39A4">
+            <wp:extent cx="4316548" cy="2575560"/>
+            <wp:effectExtent l="0" t="0" r="8255" b="0"/>
+            <wp:docPr id="51" name="Grafik 51" descr="Ein Bild, das Text enthält.&#10;&#10;Automatisch generierte Beschreibung"/>
+            <wp:cNvGraphicFramePr>
+              <a:graphicFrameLocks xmlns:a="http://schemas.openxmlformats.org/drawingml/2006/main" noChangeAspect="1"/>
+            </wp:cNvGraphicFramePr>
+            <a:graphic xmlns:a="http://schemas.openxmlformats.org/drawingml/2006/main">
+              <a:graphicData uri="http://schemas.openxmlformats.org/drawingml/2006/picture">
+                <pic:pic xmlns:pic="http://schemas.openxmlformats.org/drawingml/2006/picture">
+                  <pic:nvPicPr>
+                    <pic:cNvPr id="51" name="Grafik 51" descr="Ein Bild, das Text enthält.&#10;&#10;Automatisch generierte Beschreibung"/>
+                    <pic:cNvPicPr/>
+                  </pic:nvPicPr>
+                  <pic:blipFill>
+                    <a:blip r:embed="rId56"/>
+                    <a:stretch>
+                      <a:fillRect/>
+                    </a:stretch>
+                  </pic:blipFill>
+                  <pic:spPr>
+                    <a:xfrm>
+                      <a:off x="0" y="0"/>
+                      <a:ext cx="4327081" cy="2581845"/>
+                    </a:xfrm>
+                    <a:prstGeom prst="rect">
+                      <a:avLst/>
+                    </a:prstGeom>
+                  </pic:spPr>
+                </pic:pic>
+              </a:graphicData>
+            </a:graphic>
+          </wp:inline>
+        </w:drawing>
       </w:r>
     </w:p>
     <w:sectPr>
-      <w:headerReference w:type="default" r:id="rId54"/>
+      <w:headerReference w:type="default" r:id="rId57"/>
       <w:pgSz w:w="11906" w:h="16838"/>
       <w:pgMar w:top="1417" w:right="1417" w:bottom="1134" w:left="1417" w:header="708" w:footer="708" w:gutter="0"/>
       <w:cols w:space="708"/>
@@ -3935,6 +4493,95 @@
 <file path=word/numbering.xml><?xml version="1.0" encoding="utf-8"?>
 <w:numbering xmlns:wpc="http://schemas.microsoft.com/office/word/2010/wordprocessingCanvas" xmlns:cx="http://schemas.microsoft.com/office/drawing/2014/chartex" xmlns:cx1="http://schemas.microsoft.com/office/drawing/2015/9/8/chartex" xmlns:cx2="http://schemas.microsoft.com/office/drawing/2015/10/21/chartex" xmlns:cx3="http://schemas.microsoft.com/office/drawing/2016/5/9/chartex" xmlns:cx4="http://schemas.microsoft.com/office/drawing/2016/5/10/chartex" xmlns:cx5="http://schemas.microsoft.com/office/drawing/2016/5/11/chartex" xmlns:cx6="http://schemas.microsoft.com/office/drawing/2016/5/12/chartex" xmlns:cx7="http://schemas.microsoft.com/office/drawing/2016/5/13/chartex" xmlns:cx8="http://schemas.microsoft.com/office/drawing/2016/5/14/chartex" xmlns:mc="http://schemas.openxmlformats.org/markup-compatibility/2006" xmlns:aink="http://schemas.microsoft.com/office/drawing/2016/ink" xmlns:am3d="http://schemas.microsoft.com/office/drawing/2017/model3d" xmlns:o="urn:schemas-microsoft-com:office:office" xmlns:oel="http://schemas.microsoft.com/office/2019/extlst" xmlns:r="http://schemas.openxmlformats.org/officeDocument/2006/relationships" xmlns:m="http://schemas.openxmlformats.org/officeDocument/2006/math" xmlns:v="urn:schemas-microsoft-com:vml" xmlns:wp14="http://schemas.microsoft.com/office/word/2010/wordprocessingDrawing" xmlns:wp="http://schemas.openxmlformats.org/drawingml/2006/wordprocessingDrawing" xmlns:w10="urn:schemas-microsoft-com:office:word" xmlns:w="http://schemas.openxmlformats.org/wordprocessingml/2006/main" xmlns:w14="http://schemas.microsoft.com/office/word/2010/wordml" xmlns:w15="http://schemas.microsoft.com/office/word/2012/wordml" xmlns:w16cex="http://schemas.microsoft.com/office/word/2018/wordml/cex" xmlns:w16cid="http://schemas.microsoft.com/office/word/2016/wordml/cid" xmlns:w16="http://schemas.microsoft.com/office/word/2018/wordml" xmlns:w16sdtdh="http://schemas.microsoft.com/office/word/2020/wordml/sdtdatahash" xmlns:w16se="http://schemas.microsoft.com/office/word/2015/wordml/symex" xmlns:wpg="http://schemas.microsoft.com/office/word/2010/wordprocessingGroup" xmlns:wpi="http://schemas.microsoft.com/office/word/2010/wordprocessingInk" xmlns:wne="http://schemas.microsoft.com/office/word/2006/wordml" xmlns:wps="http://schemas.microsoft.com/office/word/2010/wordprocessingShape" mc:Ignorable="w14 w15 w16se w16cid w16 w16cex w16sdtdh wp14">
   <w:abstractNum w:abstractNumId="0" w15:restartNumberingAfterBreak="0">
+    <w:nsid w:val="07741132"/>
+    <w:multiLevelType w:val="hybridMultilevel"/>
+    <w:tmpl w:val="799E3AE0"/>
+    <w:lvl w:ilvl="0" w:tplc="0C07000F">
+      <w:start w:val="1"/>
+      <w:numFmt w:val="decimal"/>
+      <w:lvlText w:val="%1."/>
+      <w:lvlJc w:val="left"/>
+      <w:pPr>
+        <w:ind w:left="720" w:hanging="360"/>
+      </w:pPr>
+      <w:rPr>
+        <w:rFonts w:hint="default"/>
+      </w:rPr>
+    </w:lvl>
+    <w:lvl w:ilvl="1" w:tplc="0C070019" w:tentative="1">
+      <w:start w:val="1"/>
+      <w:numFmt w:val="lowerLetter"/>
+      <w:lvlText w:val="%2."/>
+      <w:lvlJc w:val="left"/>
+      <w:pPr>
+        <w:ind w:left="1440" w:hanging="360"/>
+      </w:pPr>
+    </w:lvl>
+    <w:lvl w:ilvl="2" w:tplc="0C07001B" w:tentative="1">
+      <w:start w:val="1"/>
+      <w:numFmt w:val="lowerRoman"/>
+      <w:lvlText w:val="%3."/>
+      <w:lvlJc w:val="right"/>
+      <w:pPr>
+        <w:ind w:left="2160" w:hanging="180"/>
+      </w:pPr>
+    </w:lvl>
+    <w:lvl w:ilvl="3" w:tplc="0C07000F" w:tentative="1">
+      <w:start w:val="1"/>
+      <w:numFmt w:val="decimal"/>
+      <w:lvlText w:val="%4."/>
+      <w:lvlJc w:val="left"/>
+      <w:pPr>
+        <w:ind w:left="2880" w:hanging="360"/>
+      </w:pPr>
+    </w:lvl>
+    <w:lvl w:ilvl="4" w:tplc="0C070019" w:tentative="1">
+      <w:start w:val="1"/>
+      <w:numFmt w:val="lowerLetter"/>
+      <w:lvlText w:val="%5."/>
+      <w:lvlJc w:val="left"/>
+      <w:pPr>
+        <w:ind w:left="3600" w:hanging="360"/>
+      </w:pPr>
+    </w:lvl>
+    <w:lvl w:ilvl="5" w:tplc="0C07001B" w:tentative="1">
+      <w:start w:val="1"/>
+      <w:numFmt w:val="lowerRoman"/>
+      <w:lvlText w:val="%6."/>
+      <w:lvlJc w:val="right"/>
+      <w:pPr>
+        <w:ind w:left="4320" w:hanging="180"/>
+      </w:pPr>
+    </w:lvl>
+    <w:lvl w:ilvl="6" w:tplc="0C07000F" w:tentative="1">
+      <w:start w:val="1"/>
+      <w:numFmt w:val="decimal"/>
+      <w:lvlText w:val="%7."/>
+      <w:lvlJc w:val="left"/>
+      <w:pPr>
+        <w:ind w:left="5040" w:hanging="360"/>
+      </w:pPr>
+    </w:lvl>
+    <w:lvl w:ilvl="7" w:tplc="0C070019" w:tentative="1">
+      <w:start w:val="1"/>
+      <w:numFmt w:val="lowerLetter"/>
+      <w:lvlText w:val="%8."/>
+      <w:lvlJc w:val="left"/>
+      <w:pPr>
+        <w:ind w:left="5760" w:hanging="360"/>
+      </w:pPr>
+    </w:lvl>
+    <w:lvl w:ilvl="8" w:tplc="0C07001B" w:tentative="1">
+      <w:start w:val="1"/>
+      <w:numFmt w:val="lowerRoman"/>
+      <w:lvlText w:val="%9."/>
+      <w:lvlJc w:val="right"/>
+      <w:pPr>
+        <w:ind w:left="6480" w:hanging="180"/>
+      </w:pPr>
+    </w:lvl>
+  </w:abstractNum>
+  <w:abstractNum w:abstractNumId="1" w15:restartNumberingAfterBreak="0">
     <w:nsid w:val="083464AD"/>
     <w:multiLevelType w:val="hybridMultilevel"/>
     <w:tmpl w:val="0DB07BFC"/>
@@ -4023,7 +4670,7 @@
       </w:pPr>
     </w:lvl>
   </w:abstractNum>
-  <w:abstractNum w:abstractNumId="1" w15:restartNumberingAfterBreak="0">
+  <w:abstractNum w:abstractNumId="2" w15:restartNumberingAfterBreak="0">
     <w:nsid w:val="1C773482"/>
     <w:multiLevelType w:val="hybridMultilevel"/>
     <w:tmpl w:val="B71664C8"/>
@@ -4112,7 +4759,7 @@
       </w:pPr>
     </w:lvl>
   </w:abstractNum>
-  <w:abstractNum w:abstractNumId="2" w15:restartNumberingAfterBreak="0">
+  <w:abstractNum w:abstractNumId="3" w15:restartNumberingAfterBreak="0">
     <w:nsid w:val="20FA4C80"/>
     <w:multiLevelType w:val="hybridMultilevel"/>
     <w:tmpl w:val="F006CD46"/>
@@ -4201,7 +4848,7 @@
       </w:pPr>
     </w:lvl>
   </w:abstractNum>
-  <w:abstractNum w:abstractNumId="3" w15:restartNumberingAfterBreak="0">
+  <w:abstractNum w:abstractNumId="4" w15:restartNumberingAfterBreak="0">
     <w:nsid w:val="24A8799F"/>
     <w:multiLevelType w:val="hybridMultilevel"/>
     <w:tmpl w:val="75D8776E"/>
@@ -4314,7 +4961,7 @@
       </w:rPr>
     </w:lvl>
   </w:abstractNum>
-  <w:abstractNum w:abstractNumId="4" w15:restartNumberingAfterBreak="0">
+  <w:abstractNum w:abstractNumId="5" w15:restartNumberingAfterBreak="0">
     <w:nsid w:val="56C22957"/>
     <w:multiLevelType w:val="hybridMultilevel"/>
     <w:tmpl w:val="F6C46E04"/>
@@ -4403,7 +5050,96 @@
       </w:pPr>
     </w:lvl>
   </w:abstractNum>
-  <w:abstractNum w:abstractNumId="5" w15:restartNumberingAfterBreak="0">
+  <w:abstractNum w:abstractNumId="6" w15:restartNumberingAfterBreak="0">
+    <w:nsid w:val="5E1178ED"/>
+    <w:multiLevelType w:val="hybridMultilevel"/>
+    <w:tmpl w:val="9D649C74"/>
+    <w:lvl w:ilvl="0" w:tplc="0C07000F">
+      <w:start w:val="1"/>
+      <w:numFmt w:val="decimal"/>
+      <w:lvlText w:val="%1."/>
+      <w:lvlJc w:val="left"/>
+      <w:pPr>
+        <w:ind w:left="720" w:hanging="360"/>
+      </w:pPr>
+      <w:rPr>
+        <w:rFonts w:hint="default"/>
+      </w:rPr>
+    </w:lvl>
+    <w:lvl w:ilvl="1" w:tplc="0C070019" w:tentative="1">
+      <w:start w:val="1"/>
+      <w:numFmt w:val="lowerLetter"/>
+      <w:lvlText w:val="%2."/>
+      <w:lvlJc w:val="left"/>
+      <w:pPr>
+        <w:ind w:left="1440" w:hanging="360"/>
+      </w:pPr>
+    </w:lvl>
+    <w:lvl w:ilvl="2" w:tplc="0C07001B" w:tentative="1">
+      <w:start w:val="1"/>
+      <w:numFmt w:val="lowerRoman"/>
+      <w:lvlText w:val="%3."/>
+      <w:lvlJc w:val="right"/>
+      <w:pPr>
+        <w:ind w:left="2160" w:hanging="180"/>
+      </w:pPr>
+    </w:lvl>
+    <w:lvl w:ilvl="3" w:tplc="0C07000F" w:tentative="1">
+      <w:start w:val="1"/>
+      <w:numFmt w:val="decimal"/>
+      <w:lvlText w:val="%4."/>
+      <w:lvlJc w:val="left"/>
+      <w:pPr>
+        <w:ind w:left="2880" w:hanging="360"/>
+      </w:pPr>
+    </w:lvl>
+    <w:lvl w:ilvl="4" w:tplc="0C070019" w:tentative="1">
+      <w:start w:val="1"/>
+      <w:numFmt w:val="lowerLetter"/>
+      <w:lvlText w:val="%5."/>
+      <w:lvlJc w:val="left"/>
+      <w:pPr>
+        <w:ind w:left="3600" w:hanging="360"/>
+      </w:pPr>
+    </w:lvl>
+    <w:lvl w:ilvl="5" w:tplc="0C07001B" w:tentative="1">
+      <w:start w:val="1"/>
+      <w:numFmt w:val="lowerRoman"/>
+      <w:lvlText w:val="%6."/>
+      <w:lvlJc w:val="right"/>
+      <w:pPr>
+        <w:ind w:left="4320" w:hanging="180"/>
+      </w:pPr>
+    </w:lvl>
+    <w:lvl w:ilvl="6" w:tplc="0C07000F" w:tentative="1">
+      <w:start w:val="1"/>
+      <w:numFmt w:val="decimal"/>
+      <w:lvlText w:val="%7."/>
+      <w:lvlJc w:val="left"/>
+      <w:pPr>
+        <w:ind w:left="5040" w:hanging="360"/>
+      </w:pPr>
+    </w:lvl>
+    <w:lvl w:ilvl="7" w:tplc="0C070019" w:tentative="1">
+      <w:start w:val="1"/>
+      <w:numFmt w:val="lowerLetter"/>
+      <w:lvlText w:val="%8."/>
+      <w:lvlJc w:val="left"/>
+      <w:pPr>
+        <w:ind w:left="5760" w:hanging="360"/>
+      </w:pPr>
+    </w:lvl>
+    <w:lvl w:ilvl="8" w:tplc="0C07001B" w:tentative="1">
+      <w:start w:val="1"/>
+      <w:numFmt w:val="lowerRoman"/>
+      <w:lvlText w:val="%9."/>
+      <w:lvlJc w:val="right"/>
+      <w:pPr>
+        <w:ind w:left="6480" w:hanging="180"/>
+      </w:pPr>
+    </w:lvl>
+  </w:abstractNum>
+  <w:abstractNum w:abstractNumId="7" w15:restartNumberingAfterBreak="0">
     <w:nsid w:val="72950318"/>
     <w:multiLevelType w:val="hybridMultilevel"/>
     <w:tmpl w:val="6F94E80A"/>
@@ -4493,22 +5229,28 @@
     </w:lvl>
   </w:abstractNum>
   <w:num w:numId="1" w16cid:durableId="393354830">
+    <w:abstractNumId w:val="7"/>
+  </w:num>
+  <w:num w:numId="2" w16cid:durableId="1146818849">
+    <w:abstractNumId w:val="2"/>
+  </w:num>
+  <w:num w:numId="3" w16cid:durableId="1136798368">
+    <w:abstractNumId w:val="1"/>
+  </w:num>
+  <w:num w:numId="4" w16cid:durableId="1649167808">
     <w:abstractNumId w:val="5"/>
   </w:num>
-  <w:num w:numId="2" w16cid:durableId="1146818849">
-    <w:abstractNumId w:val="1"/>
+  <w:num w:numId="5" w16cid:durableId="620961222">
+    <w:abstractNumId w:val="3"/>
   </w:num>
-  <w:num w:numId="3" w16cid:durableId="1136798368">
+  <w:num w:numId="6" w16cid:durableId="125394938">
+    <w:abstractNumId w:val="4"/>
+  </w:num>
+  <w:num w:numId="7" w16cid:durableId="1689409079">
     <w:abstractNumId w:val="0"/>
   </w:num>
-  <w:num w:numId="4" w16cid:durableId="1649167808">
-    <w:abstractNumId w:val="4"/>
-  </w:num>
-  <w:num w:numId="5" w16cid:durableId="620961222">
-    <w:abstractNumId w:val="2"/>
-  </w:num>
-  <w:num w:numId="6" w16cid:durableId="125394938">
-    <w:abstractNumId w:val="3"/>
+  <w:num w:numId="8" w16cid:durableId="1203052190">
+    <w:abstractNumId w:val="6"/>
   </w:num>
 </w:numbering>
 </file>

--- a/ProtokollG1_Baumann.docx
+++ b/ProtokollG1_Baumann.docx
@@ -12,7 +12,6 @@
           <w:lang w:val="de-DE"/>
         </w:rPr>
       </w:pPr>
-      <w:proofErr w:type="gramStart"/>
       <w:r>
         <w:rPr>
           <w:color w:val="0070C0"/>
@@ -20,17 +19,7 @@
           <w:szCs w:val="32"/>
           <w:lang w:val="de-DE"/>
         </w:rPr>
-        <w:t>Software Protokoll</w:t>
-      </w:r>
-      <w:proofErr w:type="gramEnd"/>
-      <w:r>
-        <w:rPr>
-          <w:color w:val="0070C0"/>
-          <w:sz w:val="32"/>
-          <w:szCs w:val="32"/>
-          <w:lang w:val="de-DE"/>
-        </w:rPr>
-        <w:t xml:space="preserve"> – 1.Semester</w:t>
+        <w:t>Software Protokoll – 1.Semester</w:t>
       </w:r>
     </w:p>
     <w:p>
@@ -203,35 +192,7 @@
         <w:rPr>
           <w:lang w:val="de-DE"/>
         </w:rPr>
-        <w:t xml:space="preserve">Suche </w:t>
-      </w:r>
-      <w:proofErr w:type="spellStart"/>
-      <w:r>
-        <w:rPr>
-          <w:lang w:val="de-DE"/>
-        </w:rPr>
-        <w:t>mitels</w:t>
-      </w:r>
-      <w:proofErr w:type="spellEnd"/>
-      <w:r>
-        <w:rPr>
-          <w:lang w:val="de-DE"/>
-        </w:rPr>
-        <w:t xml:space="preserve"> Eingabe von „</w:t>
-      </w:r>
-      <w:proofErr w:type="spellStart"/>
-      <w:r>
-        <w:rPr>
-          <w:lang w:val="de-DE"/>
-        </w:rPr>
-        <w:t>help</w:t>
-      </w:r>
-      <w:proofErr w:type="spellEnd"/>
-      <w:r>
-        <w:rPr>
-          <w:lang w:val="de-DE"/>
-        </w:rPr>
-        <w:t>“ den Befehl für Löscht den Bildschirminhalt und führe ihn aus</w:t>
+        <w:t>Suche mitels Eingabe von „help“ den Befehl für Löscht den Bildschirminhalt und führe ihn aus</w:t>
       </w:r>
     </w:p>
     <w:p>
@@ -366,19 +327,11 @@
         </w:rPr>
         <w:t xml:space="preserve"> </w:t>
       </w:r>
-      <w:proofErr w:type="gramStart"/>
-      <w:r>
-        <w:rPr>
-          <w:lang w:val="de-DE"/>
-        </w:rPr>
-        <w:t>wird</w:t>
-      </w:r>
-      <w:proofErr w:type="gramEnd"/>
-      <w:r>
-        <w:rPr>
-          <w:lang w:val="de-DE"/>
-        </w:rPr>
-        <w:t xml:space="preserve"> das aktuelle Laufwerk und</w:t>
+      <w:r>
+        <w:rPr>
+          <w:lang w:val="de-DE"/>
+        </w:rPr>
+        <w:t>wird das aktuelle Laufwerk und</w:t>
       </w:r>
       <w:r>
         <w:rPr>
@@ -411,21 +364,7 @@
         <w:rPr>
           <w:lang w:val="de-DE"/>
         </w:rPr>
-        <w:t xml:space="preserve">Navigiere mittels cd bis zu dem </w:t>
-      </w:r>
-      <w:proofErr w:type="spellStart"/>
-      <w:r>
-        <w:rPr>
-          <w:lang w:val="de-DE"/>
-        </w:rPr>
-        <w:t>roo</w:t>
-      </w:r>
-      <w:proofErr w:type="spellEnd"/>
-      <w:r>
-        <w:rPr>
-          <w:lang w:val="de-DE"/>
-        </w:rPr>
-        <w:t>-Verzeichnis</w:t>
+        <w:t>Navigiere mittels cd bis zu dem roo-Verzeichnis</w:t>
       </w:r>
     </w:p>
     <w:p>
@@ -894,41 +833,13 @@
         <w:rPr>
           <w:lang w:val="de-DE"/>
         </w:rPr>
-        <w:t xml:space="preserve">Beim </w:t>
-      </w:r>
-      <w:proofErr w:type="spellStart"/>
-      <w:r>
-        <w:rPr>
-          <w:lang w:val="de-DE"/>
-        </w:rPr>
-        <w:t>betätigen</w:t>
-      </w:r>
-      <w:proofErr w:type="spellEnd"/>
-      <w:r>
-        <w:rPr>
-          <w:lang w:val="de-DE"/>
-        </w:rPr>
-        <w:t xml:space="preserve"> der</w:t>
-      </w:r>
-      <w:r>
-        <w:rPr>
-          <w:lang w:val="de-DE"/>
-        </w:rPr>
-        <w:t xml:space="preserve"> Pfeil-auf/-ab-Tasten sieht man die </w:t>
-      </w:r>
-      <w:proofErr w:type="gramStart"/>
-      <w:r>
-        <w:rPr>
-          <w:lang w:val="de-DE"/>
-        </w:rPr>
-        <w:t>Befehle</w:t>
-      </w:r>
-      <w:proofErr w:type="gramEnd"/>
-      <w:r>
-        <w:rPr>
-          <w:lang w:val="de-DE"/>
-        </w:rPr>
-        <w:t xml:space="preserve"> die man vorher verwendet hat</w:t>
+        <w:t>Beim betätigen der</w:t>
+      </w:r>
+      <w:r>
+        <w:rPr>
+          <w:lang w:val="de-DE"/>
+        </w:rPr>
+        <w:t xml:space="preserve"> Pfeil-auf/-ab-Tasten sieht man die Befehle die man vorher verwendet hat</w:t>
       </w:r>
     </w:p>
     <w:p>
@@ -1313,19 +1224,8 @@
           <w:szCs w:val="28"/>
           <w:lang w:val="de-DE"/>
         </w:rPr>
-        <w:t xml:space="preserve"> </w:t>
-      </w:r>
-      <w:proofErr w:type="spellStart"/>
-      <w:r>
-        <w:rPr>
-          <w:color w:val="0070C0"/>
-          <w:sz w:val="28"/>
-          <w:szCs w:val="28"/>
-          <w:lang w:val="de-DE"/>
-        </w:rPr>
-        <w:t>adden</w:t>
-      </w:r>
-      <w:proofErr w:type="spellEnd"/>
+        <w:t xml:space="preserve"> adden</w:t>
+      </w:r>
     </w:p>
     <w:p>
       <w:pPr>
@@ -1550,21 +1450,7 @@
         <w:rPr>
           <w:lang w:val="de-DE"/>
         </w:rPr>
-        <w:t xml:space="preserve"> </w:t>
-      </w:r>
-      <w:proofErr w:type="spellStart"/>
-      <w:r>
-        <w:rPr>
-          <w:lang w:val="de-DE"/>
-        </w:rPr>
-        <w:t>Adde</w:t>
-      </w:r>
-      <w:proofErr w:type="spellEnd"/>
-      <w:r>
-        <w:rPr>
-          <w:lang w:val="de-DE"/>
-        </w:rPr>
-        <w:t xml:space="preserve"> die Datei</w:t>
+        <w:t xml:space="preserve"> Adde die Datei</w:t>
       </w:r>
     </w:p>
     <w:p>
@@ -1807,21 +1693,7 @@
         <w:rPr>
           <w:lang w:val="de-DE"/>
         </w:rPr>
-        <w:t xml:space="preserve">Führe den </w:t>
-      </w:r>
-      <w:proofErr w:type="spellStart"/>
-      <w:r>
-        <w:rPr>
-          <w:lang w:val="de-DE"/>
-        </w:rPr>
-        <w:t>commit</w:t>
-      </w:r>
-      <w:proofErr w:type="spellEnd"/>
-      <w:r>
-        <w:rPr>
-          <w:lang w:val="de-DE"/>
-        </w:rPr>
-        <w:t xml:space="preserve"> durch (inkl. Message)</w:t>
+        <w:t>Führe den commit durch (inkl. Message)</w:t>
       </w:r>
     </w:p>
     <w:p>
@@ -1917,21 +1789,7 @@
         <w:rPr>
           <w:lang w:val="de-DE"/>
         </w:rPr>
-        <w:t xml:space="preserve">WIM-Editor mit </w:t>
-      </w:r>
-      <w:proofErr w:type="gramStart"/>
-      <w:r>
-        <w:rPr>
-          <w:lang w:val="de-DE"/>
-        </w:rPr>
-        <w:t>„:q</w:t>
-      </w:r>
-      <w:proofErr w:type="gramEnd"/>
-      <w:r>
-        <w:rPr>
-          <w:lang w:val="de-DE"/>
-        </w:rPr>
-        <w:t>“ verlassen</w:t>
+        <w:t>WIM-Editor mit „:q“ verlassen</w:t>
       </w:r>
     </w:p>
     <w:p>
@@ -1951,21 +1809,7 @@
         <w:rPr>
           <w:lang w:val="de-DE"/>
         </w:rPr>
-        <w:t xml:space="preserve">Staus </w:t>
-      </w:r>
-      <w:proofErr w:type="spellStart"/>
-      <w:r>
-        <w:rPr>
-          <w:lang w:val="de-DE"/>
-        </w:rPr>
-        <w:t>abfrage</w:t>
-      </w:r>
-      <w:proofErr w:type="spellEnd"/>
-      <w:r>
-        <w:rPr>
-          <w:lang w:val="de-DE"/>
-        </w:rPr>
-        <w:t xml:space="preserve"> durchführen</w:t>
+        <w:t>Staus abfrage durchführen</w:t>
       </w:r>
     </w:p>
     <w:p>
@@ -2198,16 +2042,8 @@
         <w:rPr>
           <w:lang w:val="de-DE"/>
         </w:rPr>
-        <w:t xml:space="preserve">Datei </w:t>
-      </w:r>
-      <w:proofErr w:type="spellStart"/>
-      <w:r>
-        <w:rPr>
-          <w:lang w:val="de-DE"/>
-        </w:rPr>
-        <w:t>adden</w:t>
-      </w:r>
-      <w:proofErr w:type="spellEnd"/>
+        <w:t>Datei adden</w:t>
+      </w:r>
     </w:p>
     <w:p>
       <w:pPr>
@@ -2345,16 +2181,8 @@
         <w:rPr>
           <w:lang w:val="de-DE"/>
         </w:rPr>
-        <w:t xml:space="preserve">Datei </w:t>
-      </w:r>
-      <w:proofErr w:type="spellStart"/>
-      <w:r>
-        <w:rPr>
-          <w:lang w:val="de-DE"/>
-        </w:rPr>
-        <w:t>commiten</w:t>
-      </w:r>
-      <w:proofErr w:type="spellEnd"/>
+        <w:t>Datei commiten</w:t>
+      </w:r>
     </w:p>
     <w:p>
       <w:pPr>
@@ -2432,42 +2260,12 @@
           <w:lang w:val="de-DE"/>
         </w:rPr>
       </w:pPr>
-      <w:proofErr w:type="spellStart"/>
-      <w:r>
-        <w:rPr>
-          <w:lang w:val="de-DE"/>
-        </w:rPr>
-        <w:t>Git</w:t>
-      </w:r>
-      <w:proofErr w:type="spellEnd"/>
-      <w:r>
-        <w:rPr>
-          <w:lang w:val="de-DE"/>
-        </w:rPr>
-        <w:t xml:space="preserve"> log –</w:t>
-      </w:r>
-      <w:proofErr w:type="spellStart"/>
-      <w:r>
-        <w:rPr>
-          <w:lang w:val="de-DE"/>
-        </w:rPr>
-        <w:t>pretty</w:t>
-      </w:r>
-      <w:proofErr w:type="spellEnd"/>
-      <w:r>
-        <w:rPr>
-          <w:lang w:val="de-DE"/>
-        </w:rPr>
-        <w:t>=</w:t>
-      </w:r>
-      <w:proofErr w:type="spellStart"/>
-      <w:r>
-        <w:rPr>
-          <w:lang w:val="de-DE"/>
-        </w:rPr>
-        <w:t>oneline</w:t>
-      </w:r>
-      <w:proofErr w:type="spellEnd"/>
+      <w:r>
+        <w:rPr>
+          <w:lang w:val="de-DE"/>
+        </w:rPr>
+        <w:t>Git log –pretty=oneline</w:t>
+      </w:r>
     </w:p>
     <w:p>
       <w:pPr>
@@ -2687,21 +2485,7 @@
         <w:rPr>
           <w:lang w:val="de-DE"/>
         </w:rPr>
-        <w:t xml:space="preserve">Status </w:t>
-      </w:r>
-      <w:proofErr w:type="spellStart"/>
-      <w:r>
-        <w:rPr>
-          <w:lang w:val="de-DE"/>
-        </w:rPr>
-        <w:t>afrage</w:t>
-      </w:r>
-      <w:proofErr w:type="spellEnd"/>
-      <w:r>
-        <w:rPr>
-          <w:lang w:val="de-DE"/>
-        </w:rPr>
-        <w:t xml:space="preserve"> durchführen</w:t>
+        <w:t>Status afrage durchführen</w:t>
       </w:r>
     </w:p>
     <w:p>
@@ -3435,21 +3219,7 @@
         <w:rPr>
           <w:lang w:val="de-DE"/>
         </w:rPr>
-        <w:t xml:space="preserve">Status </w:t>
-      </w:r>
-      <w:proofErr w:type="spellStart"/>
-      <w:r>
-        <w:rPr>
-          <w:lang w:val="de-DE"/>
-        </w:rPr>
-        <w:t>abfrage</w:t>
-      </w:r>
-      <w:proofErr w:type="spellEnd"/>
-      <w:r>
-        <w:rPr>
-          <w:lang w:val="de-DE"/>
-        </w:rPr>
-        <w:t xml:space="preserve"> durchführen</w:t>
+        <w:t>Status abfrage durchführen</w:t>
       </w:r>
     </w:p>
     <w:p>
@@ -3657,21 +3427,7 @@
         <w:rPr>
           <w:lang w:val="de-DE"/>
         </w:rPr>
-        <w:t xml:space="preserve">Status </w:t>
-      </w:r>
-      <w:proofErr w:type="spellStart"/>
-      <w:r>
-        <w:rPr>
-          <w:lang w:val="de-DE"/>
-        </w:rPr>
-        <w:t>abfrage</w:t>
-      </w:r>
-      <w:proofErr w:type="spellEnd"/>
-      <w:r>
-        <w:rPr>
-          <w:lang w:val="de-DE"/>
-        </w:rPr>
-        <w:t xml:space="preserve"> durchführen</w:t>
+        <w:t>Status abfrage durchführen</w:t>
       </w:r>
     </w:p>
     <w:p>
@@ -3806,49 +3562,7 @@
           <w:lang w:val="de-DE"/>
         </w:rPr>
         <w:lastRenderedPageBreak/>
-        <w:t xml:space="preserve">-über </w:t>
-      </w:r>
-      <w:proofErr w:type="spellStart"/>
-      <w:r>
-        <w:rPr>
-          <w:lang w:val="de-DE"/>
-        </w:rPr>
-        <w:t>Git</w:t>
-      </w:r>
-      <w:proofErr w:type="spellEnd"/>
-      <w:r>
-        <w:rPr>
-          <w:lang w:val="de-DE"/>
-        </w:rPr>
-        <w:t xml:space="preserve"> durchführen </w:t>
-      </w:r>
-      <w:proofErr w:type="gramStart"/>
-      <w:r>
-        <w:rPr>
-          <w:lang w:val="de-DE"/>
-        </w:rPr>
-        <w:t>sobald</w:t>
-      </w:r>
-      <w:proofErr w:type="gramEnd"/>
-      <w:r>
-        <w:rPr>
-          <w:lang w:val="de-DE"/>
-        </w:rPr>
-        <w:t xml:space="preserve"> in </w:t>
-      </w:r>
-      <w:proofErr w:type="spellStart"/>
-      <w:r>
-        <w:rPr>
-          <w:lang w:val="de-DE"/>
-        </w:rPr>
-        <w:t>Staging</w:t>
-      </w:r>
-      <w:proofErr w:type="spellEnd"/>
-      <w:r>
-        <w:rPr>
-          <w:lang w:val="de-DE"/>
-        </w:rPr>
-        <w:t xml:space="preserve"> Area oder Repo. Andernfalls wird git die Datei nicht mehr zuordnen können.</w:t>
+        <w:t>-über Git durchführen sobald in Staging Area oder Repo. Andernfalls wird git die Datei nicht mehr zuordnen können.</w:t>
       </w:r>
       <w:r>
         <w:rPr>
@@ -4228,6 +3942,20 @@
           <w:lang w:val="de-DE"/>
         </w:rPr>
         <w:lastRenderedPageBreak/>
+        <w:t>Abgabe Protokoll Semester</w:t>
+      </w:r>
+    </w:p>
+    <w:p>
+      <w:pPr>
+        <w:jc w:val="both"/>
+        <w:rPr>
+          <w:lang w:val="de-DE"/>
+        </w:rPr>
+      </w:pPr>
+      <w:r>
+        <w:rPr>
+          <w:lang w:val="de-DE"/>
+        </w:rPr>
         <w:t>1.</w:t>
       </w:r>
     </w:p>
@@ -4240,6 +3968,7 @@
       </w:pPr>
       <w:r>
         <w:rPr>
+          <w:noProof/>
           <w:lang w:val="de-DE"/>
         </w:rPr>
         <w:drawing>
@@ -4305,10 +4034,10 @@
           <w:lang w:val="de-DE"/>
         </w:rPr>
         <w:drawing>
-          <wp:inline distT="0" distB="0" distL="0" distR="0" wp14:anchorId="074CDCF8" wp14:editId="3A522565">
-            <wp:extent cx="4686300" cy="1437607"/>
-            <wp:effectExtent l="0" t="0" r="0" b="0"/>
-            <wp:docPr id="50" name="Grafik 50" descr="Ein Bild, das Text enthält.&#10;&#10;Automatisch generierte Beschreibung"/>
+          <wp:inline distT="0" distB="0" distL="0" distR="0" wp14:anchorId="6FA662FF" wp14:editId="05C83655">
+            <wp:extent cx="4891740" cy="3124200"/>
+            <wp:effectExtent l="0" t="0" r="4445" b="0"/>
+            <wp:docPr id="52" name="Grafik 52" descr="Ein Bild, das Text enthält.&#10;&#10;Automatisch generierte Beschreibung"/>
             <wp:cNvGraphicFramePr>
               <a:graphicFrameLocks xmlns:a="http://schemas.openxmlformats.org/drawingml/2006/main" noChangeAspect="1"/>
             </wp:cNvGraphicFramePr>
@@ -4316,7 +4045,7 @@
               <a:graphicData uri="http://schemas.openxmlformats.org/drawingml/2006/picture">
                 <pic:pic xmlns:pic="http://schemas.openxmlformats.org/drawingml/2006/picture">
                   <pic:nvPicPr>
-                    <pic:cNvPr id="50" name="Grafik 50" descr="Ein Bild, das Text enthält.&#10;&#10;Automatisch generierte Beschreibung"/>
+                    <pic:cNvPr id="52" name="Grafik 52" descr="Ein Bild, das Text enthält.&#10;&#10;Automatisch generierte Beschreibung"/>
                     <pic:cNvPicPr/>
                   </pic:nvPicPr>
                   <pic:blipFill>
@@ -4328,7 +4057,7 @@
                   <pic:spPr>
                     <a:xfrm>
                       <a:off x="0" y="0"/>
-                      <a:ext cx="4693523" cy="1439823"/>
+                      <a:ext cx="4895646" cy="3126695"/>
                     </a:xfrm>
                     <a:prstGeom prst="rect">
                       <a:avLst/>
@@ -4348,6 +4077,46 @@
           <w:lang w:val="de-DE"/>
         </w:rPr>
       </w:pPr>
+    </w:p>
+    <w:p>
+      <w:pPr>
+        <w:jc w:val="both"/>
+        <w:rPr>
+          <w:lang w:val="de-DE"/>
+        </w:rPr>
+      </w:pPr>
+    </w:p>
+    <w:p>
+      <w:pPr>
+        <w:jc w:val="both"/>
+        <w:rPr>
+          <w:lang w:val="de-DE"/>
+        </w:rPr>
+      </w:pPr>
+    </w:p>
+    <w:p>
+      <w:pPr>
+        <w:jc w:val="both"/>
+        <w:rPr>
+          <w:lang w:val="de-DE"/>
+        </w:rPr>
+      </w:pPr>
+    </w:p>
+    <w:p>
+      <w:pPr>
+        <w:jc w:val="both"/>
+        <w:rPr>
+          <w:lang w:val="de-DE"/>
+        </w:rPr>
+      </w:pPr>
+    </w:p>
+    <w:p>
+      <w:pPr>
+        <w:jc w:val="both"/>
+        <w:rPr>
+          <w:lang w:val="de-DE"/>
+        </w:rPr>
+      </w:pPr>
       <w:r>
         <w:rPr>
           <w:lang w:val="de-DE"/>
@@ -4373,10 +4142,10 @@
           <w:lang w:val="de-DE"/>
         </w:rPr>
         <w:drawing>
-          <wp:inline distT="0" distB="0" distL="0" distR="0" wp14:anchorId="284C1570" wp14:editId="09DF39A4">
-            <wp:extent cx="4316548" cy="2575560"/>
-            <wp:effectExtent l="0" t="0" r="8255" b="0"/>
-            <wp:docPr id="51" name="Grafik 51" descr="Ein Bild, das Text enthält.&#10;&#10;Automatisch generierte Beschreibung"/>
+          <wp:inline distT="0" distB="0" distL="0" distR="0" wp14:anchorId="14855EB1" wp14:editId="0BD8789D">
+            <wp:extent cx="5760720" cy="3805555"/>
+            <wp:effectExtent l="0" t="0" r="0" b="4445"/>
+            <wp:docPr id="53" name="Grafik 53" descr="Ein Bild, das Text enthält.&#10;&#10;Automatisch generierte Beschreibung"/>
             <wp:cNvGraphicFramePr>
               <a:graphicFrameLocks xmlns:a="http://schemas.openxmlformats.org/drawingml/2006/main" noChangeAspect="1"/>
             </wp:cNvGraphicFramePr>
@@ -4384,7 +4153,7 @@
               <a:graphicData uri="http://schemas.openxmlformats.org/drawingml/2006/picture">
                 <pic:pic xmlns:pic="http://schemas.openxmlformats.org/drawingml/2006/picture">
                   <pic:nvPicPr>
-                    <pic:cNvPr id="51" name="Grafik 51" descr="Ein Bild, das Text enthält.&#10;&#10;Automatisch generierte Beschreibung"/>
+                    <pic:cNvPr id="53" name="Grafik 53" descr="Ein Bild, das Text enthält.&#10;&#10;Automatisch generierte Beschreibung"/>
                     <pic:cNvPicPr/>
                   </pic:nvPicPr>
                   <pic:blipFill>
@@ -4396,7 +4165,7 @@
                   <pic:spPr>
                     <a:xfrm>
                       <a:off x="0" y="0"/>
-                      <a:ext cx="4327081" cy="2581845"/>
+                      <a:ext cx="5760720" cy="3805555"/>
                     </a:xfrm>
                     <a:prstGeom prst="rect">
                       <a:avLst/>
